--- a/src/templates/prebuilded/template_carta_asignacion.docx
+++ b/src/templates/prebuilded/template_carta_asignacion.docx
@@ -636,10 +636,8 @@
                 <w:szCs w:val="18"/>
                 <w:lang w:val="en-US"/>
               </w:rPr>
-              <w:t>{objective}</w:t>
-            </w:r>
-            <w:bookmarkStart w:id="0" w:name="_GoBack"/>
-            <w:bookmarkEnd w:id="0"/>
+              <w:t>{objetive}</w:t>
+            </w:r>
           </w:p>
           <w:p>
             <w:pPr>
@@ -1303,7 +1301,20 @@
           <w:szCs w:val="18"/>
           <w:lang w:val="en-US"/>
         </w:rPr>
-        <w:t>{responsable}</w:t>
+        <w:t>{responsable_name</w:t>
+      </w:r>
+      <w:bookmarkStart w:id="0" w:name="_GoBack"/>
+      <w:bookmarkEnd w:id="0"/>
+      <w:r>
+        <w:rPr>
+          <w:rFonts w:hint="default" w:ascii="Arial" w:hAnsi="Arial" w:cs="Arial"/>
+          <w:b/>
+          <w:bCs/>
+          <w:sz w:val="18"/>
+          <w:szCs w:val="18"/>
+          <w:lang w:val="en-US"/>
+        </w:rPr>
+        <w:t>}</w:t>
       </w:r>
       <w:r>
         <w:rPr>
